--- a/RESONANCE Issue.docx
+++ b/RESONANCE Issue.docx
@@ -676,19 +676,11 @@
         </w:rPr>
         <w:t xml:space="preserve"> </w:t>
       </w:r>
-      <w:proofErr w:type="gramStart"/>
-      <w:r>
-        <w:rPr>
-          <w:lang w:val="en-GB"/>
-        </w:rPr>
-        <w:t>This</w:t>
-      </w:r>
-      <w:proofErr w:type="gramEnd"/>
-      <w:r>
-        <w:rPr>
-          <w:lang w:val="en-GB"/>
-        </w:rPr>
-        <w:t xml:space="preserve"> issue of RESONANCE is dedicated to the complex and multi-layered world of the music economy, from Swedish billionaires to alternative underground models, trying to learn some lessons valid for the whole digital economic system we live in. </w:t>
+      <w:r>
+        <w:rPr>
+          <w:lang w:val="en-GB"/>
+        </w:rPr>
+        <w:t xml:space="preserve">This issue of RESONANCE is dedicated to the complex and multi-layered world of the music economy, from Swedish billionaires to alternative underground models, trying to learn some lessons valid for the whole digital economic system we live in. </w:t>
       </w:r>
     </w:p>
     <w:p>
@@ -1127,7 +1119,19 @@
         <w:rPr>
           <w:lang w:val="en-GB"/>
         </w:rPr>
-        <w:t>It’s 2035 and we’re losing. Humanity has lost New Dehli, Miami, and Venice: entire areas devasted by severe floodings. Global warming is everyday life and it’s worse than we’ve considered it. After the initial shock, we started to adapt quickly in every field of life. Our beloved Web, which we loved in the innocent ‘90s and hated in the stupid ‘10s, is under trial: in a war economy, you cannot lose any kind of resources and, too many servers are filled with useless pages and flashy websites consuming important energy. Since we can’t simply shut down the web, we now have rationalized its usage</w:t>
+        <w:t xml:space="preserve">It’s 2035 and we’re losing. Humanity has lost New Dehli, Miami, and Venice: entire areas </w:t>
+      </w:r>
+      <w:r>
+        <w:rPr>
+          <w:lang w:val="en-GB"/>
+        </w:rPr>
+        <w:t xml:space="preserve">are </w:t>
+      </w:r>
+      <w:r>
+        <w:rPr>
+          <w:lang w:val="en-GB"/>
+        </w:rPr>
+        <w:t>devasted by severe floodings. Global warming is everyday life and it’s worse than we’ve considered it. After the initial shock, we started to adapt quickly in every field of life. Our beloved Web, which we loved in the innocent ‘90s and hated in the stupid ‘10s, is under trial: in a war economy, you cannot lose any kind of resources and, too many servers are filled with useless pages and flashy websites consuming important energy. Since we can’t simply shut down the web, we now have rationalized its usage</w:t>
       </w:r>
       <w:r>
         <w:rPr>
@@ -1314,7 +1318,7 @@
       </w:r>
       <w:proofErr w:type="spellStart"/>
       <w:r>
-        <w:t>webfont</w:t>
+        <w:t>Webfont</w:t>
       </w:r>
       <w:proofErr w:type="spellEnd"/>
       <w:r>
@@ -1334,7 +1338,7 @@
         <w:t>font-family</w:t>
       </w:r>
       <w:r>
-        <w:t xml:space="preserve"> at all. This not only avoids having to load more assets, but also reiterates the role of the browser in website access. Moreover, only one weight (regular) of a font is used, demonstrating that a typographic hierarchy can be established without loading multiple typefaces and weights. Basic colors were added to enhance the aesthetic</w:t>
+        <w:t xml:space="preserve"> at all. This not only avoids having to load more assets but also reiterates the role of the browser in website access. Moreover, only one weight (regular) of a font is used, demonstrating that a typographic hierarchy can be established without loading multiple typefaces and weights. Basic colors were added to enhance the aesthetic</w:t>
       </w:r>
       <w:r>
         <w:t>, in this way:</w:t>
@@ -1479,18 +1483,10 @@
       </w:r>
       <w:proofErr w:type="spellEnd"/>
       <w:r>
-        <w:t xml:space="preserve">, which allows a different selection of algorithms and color </w:t>
-      </w:r>
-      <w:proofErr w:type="gramStart"/>
-      <w:r>
-        <w:t xml:space="preserve">options </w:t>
-      </w:r>
-      <w:r>
-        <w:t>.</w:t>
-      </w:r>
-      <w:proofErr w:type="gramEnd"/>
-      <w:r>
-        <w:t xml:space="preserve"> </w:t>
+        <w:t>, which allows a different selection of algorithms and color options</w:t>
+      </w:r>
+      <w:r>
+        <w:t xml:space="preserve">. </w:t>
       </w:r>
       <w:r>
         <w:t xml:space="preserve">Again, a basic color hierarchy is employed with opening images in </w:t>
@@ -1523,6 +1519,8 @@
       </w:r>
       <w:r>
         <w:rPr>
+          <w:b/>
+          <w:bCs/>
           <w:noProof/>
           <w:lang w:val="en-GB"/>
         </w:rPr>
@@ -1595,56 +1593,64 @@
         </w:rPr>
         <w:t xml:space="preserve">en dithered </w:t>
       </w:r>
+      <w:r>
+        <w:rPr>
+          <w:lang w:val="en-GB"/>
+        </w:rPr>
+        <w:t>through</w:t>
+      </w:r>
+      <w:r>
+        <w:rPr>
+          <w:lang w:val="en-GB"/>
+        </w:rPr>
+        <w:t xml:space="preserve"> the </w:t>
+      </w:r>
       <w:proofErr w:type="spellStart"/>
       <w:r>
         <w:rPr>
           <w:lang w:val="en-GB"/>
         </w:rPr>
-        <w:t>throught</w:t>
+        <w:t>Orderd</w:t>
       </w:r>
       <w:proofErr w:type="spellEnd"/>
       <w:r>
         <w:rPr>
           <w:lang w:val="en-GB"/>
         </w:rPr>
-        <w:t xml:space="preserve"> the </w:t>
+        <w:t xml:space="preserve"> Dither method which </w:t>
+      </w:r>
+      <w:r>
+        <w:rPr>
+          <w:lang w:val="en-GB"/>
+        </w:rPr>
+        <w:t>reduces</w:t>
+      </w:r>
+      <w:r>
+        <w:rPr>
+          <w:lang w:val="en-GB"/>
+        </w:rPr>
+        <w:t xml:space="preserve"> images to 8 standard web </w:t>
       </w:r>
       <w:proofErr w:type="spellStart"/>
       <w:r>
         <w:rPr>
           <w:lang w:val="en-GB"/>
         </w:rPr>
-        <w:t>Orderd</w:t>
+        <w:t>colors</w:t>
       </w:r>
       <w:proofErr w:type="spellEnd"/>
       <w:r>
         <w:rPr>
           <w:lang w:val="en-GB"/>
         </w:rPr>
-        <w:t xml:space="preserve"> Dither method which reduce images to 8 standard web </w:t>
-      </w:r>
-      <w:proofErr w:type="spellStart"/>
-      <w:r>
-        <w:rPr>
-          <w:lang w:val="en-GB"/>
-        </w:rPr>
-        <w:t>colors</w:t>
-      </w:r>
-      <w:proofErr w:type="spellEnd"/>
-      <w:r>
-        <w:rPr>
-          <w:lang w:val="en-GB"/>
-        </w:rPr>
         <w:t xml:space="preserve"> without being able to </w:t>
       </w:r>
-      <w:proofErr w:type="gramStart"/>
-      <w:r>
-        <w:rPr>
-          <w:lang w:val="en-GB"/>
-        </w:rPr>
-        <w:t>applying</w:t>
-      </w:r>
-      <w:proofErr w:type="gramEnd"/>
+      <w:r>
+        <w:rPr>
+          <w:lang w:val="en-GB"/>
+        </w:rPr>
+        <w:t>apply</w:t>
+      </w:r>
       <w:r>
         <w:rPr>
           <w:lang w:val="en-GB"/>
@@ -2327,12 +2333,16 @@
         <w:pStyle w:val="Titolo3"/>
         <w:rPr>
           <w:rFonts w:ascii="Times New Roman" w:hAnsi="Times New Roman" w:cs="Times New Roman"/>
+          <w:b/>
+          <w:bCs/>
           <w:lang w:val="en-GB"/>
         </w:rPr>
       </w:pPr>
       <w:r>
         <w:rPr>
           <w:rFonts w:ascii="Times New Roman" w:hAnsi="Times New Roman" w:cs="Times New Roman"/>
+          <w:b/>
+          <w:bCs/>
           <w:lang w:val="en-GB"/>
         </w:rPr>
         <w:t>Fonts</w:t>
@@ -2766,7 +2776,7 @@
           <w:rFonts w:ascii="Times New Roman" w:eastAsia="Times New Roman" w:hAnsi="Times New Roman" w:cs="Times New Roman"/>
           <w:sz w:val="24"/>
           <w:szCs w:val="24"/>
-          <w:lang w:eastAsia="it-IT"/>
+          <w:lang w:val="it-DE" w:eastAsia="it-IT"/>
         </w:rPr>
       </w:pPr>
       <w:r>
@@ -2872,58 +2882,114 @@
         </w:rPr>
         <w:t>main inspiration.</w:t>
       </w:r>
-    </w:p>
-    <w:p>
-      <w:pPr>
-        <w:spacing w:after="0" w:line="240" w:lineRule="auto"/>
-        <w:rPr>
-          <w:rFonts w:ascii="Times New Roman" w:eastAsia="Times New Roman" w:hAnsi="Times New Roman" w:cs="Times New Roman"/>
-          <w:sz w:val="24"/>
-          <w:szCs w:val="24"/>
-          <w:lang w:eastAsia="it-IT"/>
-        </w:rPr>
-      </w:pPr>
-    </w:p>
-    <w:p>
-      <w:pPr>
-        <w:spacing w:after="0" w:line="240" w:lineRule="auto"/>
-        <w:rPr>
-          <w:rFonts w:ascii="Times New Roman" w:eastAsia="Times New Roman" w:hAnsi="Times New Roman" w:cs="Times New Roman"/>
-          <w:sz w:val="24"/>
-          <w:szCs w:val="24"/>
-          <w:lang w:eastAsia="it-IT"/>
-        </w:rPr>
-      </w:pPr>
-    </w:p>
-    <w:p>
-      <w:pPr>
-        <w:spacing w:after="0" w:line="240" w:lineRule="auto"/>
-        <w:rPr>
-          <w:rFonts w:ascii="Times New Roman" w:eastAsia="Times New Roman" w:hAnsi="Times New Roman" w:cs="Times New Roman"/>
-          <w:sz w:val="24"/>
-          <w:szCs w:val="24"/>
-          <w:lang w:eastAsia="it-IT"/>
-        </w:rPr>
-      </w:pPr>
-    </w:p>
-    <w:p>
-      <w:pPr>
-        <w:spacing w:after="0" w:line="240" w:lineRule="auto"/>
-        <w:rPr>
-          <w:rFonts w:ascii="Times New Roman" w:eastAsia="Times New Roman" w:hAnsi="Times New Roman" w:cs="Times New Roman"/>
-          <w:sz w:val="24"/>
-          <w:szCs w:val="24"/>
-          <w:lang w:eastAsia="it-IT"/>
-        </w:rPr>
-      </w:pPr>
-      <w:r>
-        <w:rPr>
-          <w:rFonts w:ascii="Times New Roman" w:eastAsia="Times New Roman" w:hAnsi="Times New Roman" w:cs="Times New Roman"/>
-          <w:sz w:val="24"/>
-          <w:szCs w:val="24"/>
-          <w:lang w:eastAsia="it-IT"/>
-        </w:rPr>
-        <w:t xml:space="preserve">Thus, we adopted two different versions of Didot for our style. </w:t>
+      <w:r>
+        <w:rPr>
+          <w:rFonts w:ascii="Times New Roman" w:eastAsia="Times New Roman" w:hAnsi="Times New Roman" w:cs="Times New Roman"/>
+          <w:sz w:val="24"/>
+          <w:szCs w:val="24"/>
+          <w:lang w:eastAsia="it-IT"/>
+        </w:rPr>
+        <w:t xml:space="preserve"> </w:t>
+      </w:r>
+      <w:r>
+        <w:rPr>
+          <w:rFonts w:ascii="Times New Roman" w:eastAsia="Times New Roman" w:hAnsi="Times New Roman" w:cs="Times New Roman"/>
+          <w:sz w:val="24"/>
+          <w:szCs w:val="24"/>
+          <w:lang w:eastAsia="it-IT"/>
+        </w:rPr>
+        <w:t xml:space="preserve">Thus, we adopted </w:t>
+      </w:r>
+      <w:r>
+        <w:rPr>
+          <w:rFonts w:ascii="Times New Roman" w:eastAsia="Times New Roman" w:hAnsi="Times New Roman" w:cs="Times New Roman"/>
+          <w:sz w:val="24"/>
+          <w:szCs w:val="24"/>
+          <w:lang w:eastAsia="it-IT"/>
+        </w:rPr>
+        <w:t>two variants</w:t>
+      </w:r>
+      <w:r>
+        <w:rPr>
+          <w:rFonts w:ascii="Times New Roman" w:eastAsia="Times New Roman" w:hAnsi="Times New Roman" w:cs="Times New Roman"/>
+          <w:sz w:val="24"/>
+          <w:szCs w:val="24"/>
+          <w:lang w:eastAsia="it-IT"/>
+        </w:rPr>
+        <w:t xml:space="preserve"> of Didot for our style</w:t>
+      </w:r>
+      <w:r>
+        <w:rPr>
+          <w:rFonts w:ascii="Times New Roman" w:eastAsia="Times New Roman" w:hAnsi="Times New Roman" w:cs="Times New Roman"/>
+          <w:sz w:val="24"/>
+          <w:szCs w:val="24"/>
+          <w:lang w:eastAsia="it-IT"/>
+        </w:rPr>
+        <w:t xml:space="preserve">: </w:t>
+      </w:r>
+      <w:r>
+        <w:rPr>
+          <w:rFonts w:ascii="Times New Roman" w:eastAsia="Times New Roman" w:hAnsi="Times New Roman" w:cs="Times New Roman"/>
+          <w:b/>
+          <w:bCs/>
+          <w:sz w:val="24"/>
+          <w:szCs w:val="24"/>
+          <w:lang w:eastAsia="it-IT"/>
+        </w:rPr>
+        <w:t>GSF Didot</w:t>
+      </w:r>
+      <w:r>
+        <w:rPr>
+          <w:rFonts w:ascii="Times New Roman" w:eastAsia="Times New Roman" w:hAnsi="Times New Roman" w:cs="Times New Roman"/>
+          <w:sz w:val="24"/>
+          <w:szCs w:val="24"/>
+          <w:lang w:eastAsia="it-IT"/>
+        </w:rPr>
+        <w:t xml:space="preserve"> was used for the text body while </w:t>
+      </w:r>
+      <w:proofErr w:type="spellStart"/>
+      <w:r>
+        <w:rPr>
+          <w:rFonts w:ascii="Times New Roman" w:eastAsia="Times New Roman" w:hAnsi="Times New Roman" w:cs="Times New Roman"/>
+          <w:b/>
+          <w:bCs/>
+          <w:sz w:val="24"/>
+          <w:szCs w:val="24"/>
+          <w:lang w:eastAsia="it-IT"/>
+        </w:rPr>
+        <w:t>Lynotype</w:t>
+      </w:r>
+      <w:proofErr w:type="spellEnd"/>
+      <w:r>
+        <w:rPr>
+          <w:rFonts w:ascii="Times New Roman" w:eastAsia="Times New Roman" w:hAnsi="Times New Roman" w:cs="Times New Roman"/>
+          <w:b/>
+          <w:bCs/>
+          <w:sz w:val="24"/>
+          <w:szCs w:val="24"/>
+          <w:lang w:eastAsia="it-IT"/>
+        </w:rPr>
+        <w:t xml:space="preserve"> Didot Roman</w:t>
+      </w:r>
+      <w:r>
+        <w:rPr>
+          <w:rFonts w:ascii="Times New Roman" w:eastAsia="Times New Roman" w:hAnsi="Times New Roman" w:cs="Times New Roman"/>
+          <w:b/>
+          <w:bCs/>
+          <w:sz w:val="24"/>
+          <w:szCs w:val="24"/>
+          <w:lang w:eastAsia="it-IT"/>
+        </w:rPr>
+        <w:t xml:space="preserve"> </w:t>
+      </w:r>
+      <w:r>
+        <w:rPr>
+          <w:rFonts w:ascii="Times New Roman" w:eastAsia="Times New Roman" w:hAnsi="Times New Roman" w:cs="Times New Roman"/>
+          <w:sz w:val="24"/>
+          <w:szCs w:val="24"/>
+          <w:lang w:eastAsia="it-IT"/>
+        </w:rPr>
+        <w:t xml:space="preserve">for titles and headings. </w:t>
       </w:r>
     </w:p>
     <w:p>
@@ -3393,7 +3459,45 @@
           <w:szCs w:val="24"/>
           <w:lang w:eastAsia="it-IT"/>
         </w:rPr>
-        <w:t>letter spacing is evident so to organize them more vertically the content.</w:t>
+        <w:t xml:space="preserve">letter spacing is evident </w:t>
+      </w:r>
+      <w:proofErr w:type="gramStart"/>
+      <w:r>
+        <w:rPr>
+          <w:rFonts w:ascii="Times New Roman" w:eastAsia="Times New Roman" w:hAnsi="Times New Roman" w:cs="Times New Roman"/>
+          <w:sz w:val="24"/>
+          <w:szCs w:val="24"/>
+          <w:lang w:eastAsia="it-IT"/>
+        </w:rPr>
+        <w:t xml:space="preserve">so </w:t>
+      </w:r>
+      <w:r>
+        <w:rPr>
+          <w:rFonts w:ascii="Times New Roman" w:eastAsia="Times New Roman" w:hAnsi="Times New Roman" w:cs="Times New Roman"/>
+          <w:sz w:val="24"/>
+          <w:szCs w:val="24"/>
+          <w:lang w:eastAsia="it-IT"/>
+        </w:rPr>
+        <w:t xml:space="preserve">as </w:t>
+      </w:r>
+      <w:r>
+        <w:rPr>
+          <w:rFonts w:ascii="Times New Roman" w:eastAsia="Times New Roman" w:hAnsi="Times New Roman" w:cs="Times New Roman"/>
+          <w:sz w:val="24"/>
+          <w:szCs w:val="24"/>
+          <w:lang w:eastAsia="it-IT"/>
+        </w:rPr>
+        <w:t>to</w:t>
+      </w:r>
+      <w:proofErr w:type="gramEnd"/>
+      <w:r>
+        <w:rPr>
+          <w:rFonts w:ascii="Times New Roman" w:eastAsia="Times New Roman" w:hAnsi="Times New Roman" w:cs="Times New Roman"/>
+          <w:sz w:val="24"/>
+          <w:szCs w:val="24"/>
+          <w:lang w:eastAsia="it-IT"/>
+        </w:rPr>
+        <w:t xml:space="preserve"> organize more vertically the content.</w:t>
       </w:r>
     </w:p>
     <w:p>
@@ -3481,19 +3585,80 @@
           <w:szCs w:val="24"/>
           <w:lang w:eastAsia="it-IT"/>
         </w:rPr>
-        <w:t xml:space="preserve">. It is again in Didot </w:t>
-      </w:r>
-      <w:proofErr w:type="gramStart"/>
-      <w:r>
-        <w:rPr>
-          <w:rFonts w:ascii="Times New Roman" w:eastAsia="Times New Roman" w:hAnsi="Times New Roman" w:cs="Times New Roman"/>
-          <w:sz w:val="24"/>
-          <w:szCs w:val="24"/>
-          <w:lang w:eastAsia="it-IT"/>
-        </w:rPr>
-        <w:t>style</w:t>
-      </w:r>
-      <w:proofErr w:type="gramEnd"/>
+        <w:t xml:space="preserve">. It is again in Didot style </w:t>
+      </w:r>
+      <w:r>
+        <w:rPr>
+          <w:rFonts w:ascii="Times New Roman" w:eastAsia="Times New Roman" w:hAnsi="Times New Roman" w:cs="Times New Roman"/>
+          <w:sz w:val="24"/>
+          <w:szCs w:val="24"/>
+          <w:lang w:eastAsia="it-IT"/>
+        </w:rPr>
+        <w:t xml:space="preserve">but </w:t>
+      </w:r>
+      <w:r>
+        <w:rPr>
+          <w:rFonts w:ascii="Times New Roman" w:eastAsia="Times New Roman" w:hAnsi="Times New Roman" w:cs="Times New Roman"/>
+          <w:sz w:val="24"/>
+          <w:szCs w:val="24"/>
+          <w:lang w:eastAsia="it-IT"/>
+        </w:rPr>
+        <w:t xml:space="preserve">in </w:t>
+      </w:r>
+      <w:r>
+        <w:rPr>
+          <w:rFonts w:ascii="Times New Roman" w:eastAsia="Times New Roman" w:hAnsi="Times New Roman" w:cs="Times New Roman"/>
+          <w:sz w:val="24"/>
+          <w:szCs w:val="24"/>
+          <w:lang w:eastAsia="it-IT"/>
+        </w:rPr>
+        <w:t xml:space="preserve">a different font called Linotype Didot Roman. </w:t>
+      </w:r>
+      <w:r>
+        <w:rPr>
+          <w:rFonts w:ascii="Times New Roman" w:eastAsia="Times New Roman" w:hAnsi="Times New Roman" w:cs="Times New Roman"/>
+          <w:sz w:val="24"/>
+          <w:szCs w:val="24"/>
+          <w:lang w:eastAsia="it-IT"/>
+        </w:rPr>
+        <w:t>and all in caps but without the bold effect. Margins</w:t>
+      </w:r>
+      <w:r>
+        <w:rPr>
+          <w:rFonts w:ascii="Times New Roman" w:eastAsia="Times New Roman" w:hAnsi="Times New Roman" w:cs="Times New Roman"/>
+          <w:sz w:val="24"/>
+          <w:szCs w:val="24"/>
+          <w:lang w:eastAsia="it-IT"/>
+        </w:rPr>
+        <w:t xml:space="preserve">, </w:t>
+      </w:r>
+      <w:r>
+        <w:rPr>
+          <w:rFonts w:ascii="Times New Roman" w:eastAsia="Times New Roman" w:hAnsi="Times New Roman" w:cs="Times New Roman"/>
+          <w:sz w:val="24"/>
+          <w:szCs w:val="24"/>
+          <w:lang w:eastAsia="it-IT"/>
+        </w:rPr>
+        <w:t xml:space="preserve">letter </w:t>
+      </w:r>
+      <w:r>
+        <w:rPr>
+          <w:rFonts w:ascii="Times New Roman" w:eastAsia="Times New Roman" w:hAnsi="Times New Roman" w:cs="Times New Roman"/>
+          <w:sz w:val="24"/>
+          <w:szCs w:val="24"/>
+          <w:lang w:eastAsia="it-IT"/>
+        </w:rPr>
+        <w:t>spaces</w:t>
+      </w:r>
+      <w:r>
+        <w:rPr>
+          <w:rFonts w:ascii="Times New Roman" w:eastAsia="Times New Roman" w:hAnsi="Times New Roman" w:cs="Times New Roman"/>
+          <w:sz w:val="24"/>
+          <w:szCs w:val="24"/>
+          <w:lang w:eastAsia="it-IT"/>
+        </w:rPr>
+        <w:t>,</w:t>
+      </w:r>
       <w:r>
         <w:rPr>
           <w:rFonts w:ascii="Times New Roman" w:eastAsia="Times New Roman" w:hAnsi="Times New Roman" w:cs="Times New Roman"/>
@@ -3510,70 +3675,25 @@
           <w:szCs w:val="24"/>
           <w:lang w:eastAsia="it-IT"/>
         </w:rPr>
-        <w:t xml:space="preserve">but a different font called Linotype Didot Roman. </w:t>
-      </w:r>
-      <w:r>
-        <w:rPr>
-          <w:rFonts w:ascii="Times New Roman" w:eastAsia="Times New Roman" w:hAnsi="Times New Roman" w:cs="Times New Roman"/>
-          <w:sz w:val="24"/>
-          <w:szCs w:val="24"/>
-          <w:lang w:eastAsia="it-IT"/>
-        </w:rPr>
-        <w:t>and all in caps but without the bold effect. Margins</w:t>
-      </w:r>
-      <w:r>
-        <w:rPr>
-          <w:rFonts w:ascii="Times New Roman" w:eastAsia="Times New Roman" w:hAnsi="Times New Roman" w:cs="Times New Roman"/>
-          <w:sz w:val="24"/>
-          <w:szCs w:val="24"/>
-          <w:lang w:eastAsia="it-IT"/>
-        </w:rPr>
-        <w:t xml:space="preserve">, </w:t>
-      </w:r>
-      <w:r>
-        <w:rPr>
-          <w:rFonts w:ascii="Times New Roman" w:eastAsia="Times New Roman" w:hAnsi="Times New Roman" w:cs="Times New Roman"/>
-          <w:sz w:val="24"/>
-          <w:szCs w:val="24"/>
-          <w:lang w:eastAsia="it-IT"/>
-        </w:rPr>
-        <w:t xml:space="preserve">letter </w:t>
-      </w:r>
-      <w:r>
-        <w:rPr>
-          <w:rFonts w:ascii="Times New Roman" w:eastAsia="Times New Roman" w:hAnsi="Times New Roman" w:cs="Times New Roman"/>
-          <w:sz w:val="24"/>
-          <w:szCs w:val="24"/>
-          <w:lang w:eastAsia="it-IT"/>
-        </w:rPr>
-        <w:t>spaces</w:t>
-      </w:r>
-      <w:r>
-        <w:rPr>
-          <w:rFonts w:ascii="Times New Roman" w:eastAsia="Times New Roman" w:hAnsi="Times New Roman" w:cs="Times New Roman"/>
-          <w:sz w:val="24"/>
-          <w:szCs w:val="24"/>
-          <w:lang w:eastAsia="it-IT"/>
-        </w:rPr>
-        <w:t>,</w:t>
-      </w:r>
-      <w:r>
-        <w:rPr>
-          <w:rFonts w:ascii="Times New Roman" w:eastAsia="Times New Roman" w:hAnsi="Times New Roman" w:cs="Times New Roman"/>
-          <w:sz w:val="24"/>
-          <w:szCs w:val="24"/>
-          <w:lang w:eastAsia="it-IT"/>
-        </w:rPr>
-        <w:t xml:space="preserve"> </w:t>
-      </w:r>
-      <w:r>
-        <w:rPr>
-          <w:rFonts w:ascii="Times New Roman" w:eastAsia="Times New Roman" w:hAnsi="Times New Roman" w:cs="Times New Roman"/>
-          <w:sz w:val="24"/>
-          <w:szCs w:val="24"/>
-          <w:lang w:eastAsia="it-IT"/>
-        </w:rPr>
-        <w:t xml:space="preserve">and line-height are wide </w:t>
+        <w:t xml:space="preserve">and </w:t>
+      </w:r>
+      <w:r>
+        <w:rPr>
+          <w:rFonts w:ascii="Times New Roman" w:eastAsia="Times New Roman" w:hAnsi="Times New Roman" w:cs="Times New Roman"/>
+          <w:sz w:val="24"/>
+          <w:szCs w:val="24"/>
+          <w:lang w:eastAsia="it-IT"/>
+        </w:rPr>
+        <w:t>line height</w:t>
+      </w:r>
+      <w:r>
+        <w:rPr>
+          <w:rFonts w:ascii="Times New Roman" w:eastAsia="Times New Roman" w:hAnsi="Times New Roman" w:cs="Times New Roman"/>
+          <w:sz w:val="24"/>
+          <w:szCs w:val="24"/>
+          <w:lang w:eastAsia="it-IT"/>
+        </w:rPr>
+        <w:t xml:space="preserve"> are wide </w:t>
       </w:r>
       <w:r>
         <w:rPr>
@@ -4077,7 +4197,25 @@
           <w:szCs w:val="24"/>
           <w:lang w:eastAsia="it-IT"/>
         </w:rPr>
-        <w:t xml:space="preserve">is again all caps, with wide letter spacing and a small </w:t>
+        <w:t xml:space="preserve">is again </w:t>
+      </w:r>
+      <w:r>
+        <w:rPr>
+          <w:rFonts w:ascii="Times New Roman" w:eastAsia="Times New Roman" w:hAnsi="Times New Roman" w:cs="Times New Roman"/>
+          <w:sz w:val="24"/>
+          <w:szCs w:val="24"/>
+          <w:lang w:eastAsia="it-IT"/>
+        </w:rPr>
+        <w:t xml:space="preserve">in </w:t>
+      </w:r>
+      <w:r>
+        <w:rPr>
+          <w:rFonts w:ascii="Times New Roman" w:eastAsia="Times New Roman" w:hAnsi="Times New Roman" w:cs="Times New Roman"/>
+          <w:sz w:val="24"/>
+          <w:szCs w:val="24"/>
+          <w:lang w:eastAsia="it-IT"/>
+        </w:rPr>
+        <w:t xml:space="preserve">all caps, with wide letter spacing and a small </w:t>
       </w:r>
       <w:proofErr w:type="spellStart"/>
       <w:r>
@@ -4284,7 +4422,25 @@
           <w:szCs w:val="24"/>
           <w:lang w:eastAsia="it-IT"/>
         </w:rPr>
-        <w:t xml:space="preserve"> with 40px margin and 2px letter spacing to reproduce the elegant and spacious style of Neoclassical typography.</w:t>
+        <w:t xml:space="preserve"> with </w:t>
+      </w:r>
+      <w:r>
+        <w:rPr>
+          <w:rFonts w:ascii="Times New Roman" w:eastAsia="Times New Roman" w:hAnsi="Times New Roman" w:cs="Times New Roman"/>
+          <w:sz w:val="24"/>
+          <w:szCs w:val="24"/>
+          <w:lang w:eastAsia="it-IT"/>
+        </w:rPr>
+        <w:t xml:space="preserve">a </w:t>
+      </w:r>
+      <w:r>
+        <w:rPr>
+          <w:rFonts w:ascii="Times New Roman" w:eastAsia="Times New Roman" w:hAnsi="Times New Roman" w:cs="Times New Roman"/>
+          <w:sz w:val="24"/>
+          <w:szCs w:val="24"/>
+          <w:lang w:eastAsia="it-IT"/>
+        </w:rPr>
+        <w:t>40px margin and 2px letter spacing to reproduce the elegant and spacious style of Neoclassical typography.</w:t>
       </w:r>
     </w:p>
     <w:p>

--- a/RESONANCE Issue.docx
+++ b/RESONANCE Issue.docx
@@ -142,6 +142,26 @@
           <w:lang w:val="en-GB"/>
         </w:rPr>
       </w:pPr>
+      <w:r>
+        <w:rPr>
+          <w:lang w:val="en-GB"/>
+        </w:rPr>
+        <w:t xml:space="preserve">RESONANCE is tackling critical problems in the music industry today across its three issues. The first issue revolves around the dynamics of music distribution today thanks to digital tools, the second issue proposes new challenges to decolonize music history and the third focuses on the contribution of queer people to contemporary music. However, we still are a music magazine with people who love </w:t>
+      </w:r>
+      <w:proofErr w:type="gramStart"/>
+      <w:r>
+        <w:rPr>
+          <w:lang w:val="en-GB"/>
+        </w:rPr>
+        <w:t>music</w:t>
+      </w:r>
+      <w:proofErr w:type="gramEnd"/>
+      <w:r>
+        <w:rPr>
+          <w:lang w:val="en-GB"/>
+        </w:rPr>
+        <w:t xml:space="preserve"> and the readers can explore our taste in our Spotify Playlist.</w:t>
+      </w:r>
     </w:p>
     <w:p>
       <w:pPr>
@@ -433,6 +453,7 @@
         </w:numPr>
       </w:pPr>
       <w:r>
+        <w:lastRenderedPageBreak/>
         <w:t>Music genres</w:t>
       </w:r>
     </w:p>
@@ -719,7 +740,14 @@
         <w:rPr>
           <w:lang w:val="en-GB"/>
         </w:rPr>
-        <w:t xml:space="preserve">Most of the genres that are popular nowadays – techno, hip hop, rock – have originated within oppressed and colonized communities that have been barely recognized for their pioneering work. </w:t>
+        <w:t xml:space="preserve">Most of the genres that are popular nowadays – techno, hip hop, rock – have originated within oppressed and colonized communities that have been barely </w:t>
+      </w:r>
+      <w:r>
+        <w:rPr>
+          <w:lang w:val="en-GB"/>
+        </w:rPr>
+        <w:lastRenderedPageBreak/>
+        <w:t xml:space="preserve">recognized for their pioneering work. </w:t>
       </w:r>
       <w:r>
         <w:rPr>
@@ -745,14 +773,7 @@
         <w:rPr>
           <w:lang w:val="en-GB"/>
         </w:rPr>
-        <w:t xml:space="preserve">This issue is dedicated to this epochal attempt at changing our perspective on music’s history. In the first article, we touch on the re-discovering of countries’ origins, like the African heritage in Brazilian music. The second and the third piece are dedicated to an even more radical quest, that is to challenge the way we perceive music and rhythms </w:t>
-      </w:r>
-      <w:r>
-        <w:rPr>
-          <w:lang w:val="en-GB"/>
-        </w:rPr>
-        <w:lastRenderedPageBreak/>
-        <w:t xml:space="preserve">themselves. The forced homogenization of culture that followed America’s discovery and colonization first, and, </w:t>
+        <w:t xml:space="preserve">This issue is dedicated to this epochal attempt at changing our perspective on music’s history. In the first article, we touch on the re-discovering of countries’ origins, like the African heritage in Brazilian music. The second and the third piece are dedicated to an even more radical quest, that is to challenge the way we perceive music and rhythms themselves. The forced homogenization of culture that followed America’s discovery and colonization first, and, </w:t>
       </w:r>
       <w:proofErr w:type="gramStart"/>
       <w:r>
@@ -1131,7 +1152,14 @@
         <w:rPr>
           <w:lang w:val="en-GB"/>
         </w:rPr>
-        <w:t>devasted by severe floodings. Global warming is everyday life and it’s worse than we’ve considered it. After the initial shock, we started to adapt quickly in every field of life. Our beloved Web, which we loved in the innocent ‘90s and hated in the stupid ‘10s, is under trial: in a war economy, you cannot lose any kind of resources and, too many servers are filled with useless pages and flashy websites consuming important energy. Since we can’t simply shut down the web, we now have rationalized its usage</w:t>
+        <w:t xml:space="preserve">devasted by severe floodings. Global warming is everyday life and it’s worse than we’ve considered it. After the initial shock, we started to adapt quickly in every field of life. Our beloved Web, which we loved in the innocent ‘90s and hated in the stupid ‘10s, is under trial: in a war economy, you cannot lose any kind of resources and, too many servers are filled with useless pages and flashy websites consuming important energy. Since </w:t>
+      </w:r>
+      <w:r>
+        <w:rPr>
+          <w:lang w:val="en-GB"/>
+        </w:rPr>
+        <w:lastRenderedPageBreak/>
+        <w:t>we can’t simply shut down the web, we now have rationalized its usage</w:t>
       </w:r>
       <w:r>
         <w:rPr>
@@ -1196,14 +1224,7 @@
         <w:rPr>
           <w:lang w:val="en-GB"/>
         </w:rPr>
-        <w:t xml:space="preserve"> is the standard by today: websites are image-free (if not necessary or requested), they are often downloadable or printable on </w:t>
-      </w:r>
-      <w:r>
-        <w:rPr>
-          <w:lang w:val="en-GB"/>
-        </w:rPr>
-        <w:lastRenderedPageBreak/>
-        <w:t xml:space="preserve">recycled paper to be read offline, </w:t>
+        <w:t xml:space="preserve"> is the standard by today: websites are image-free (if not necessary or requested), they are often downloadable or printable on recycled paper to be read offline, </w:t>
       </w:r>
       <w:r>
         <w:rPr>
@@ -1508,7 +1529,11 @@
         <w:t xml:space="preserve"> </w:t>
       </w:r>
       <w:r>
-        <w:t xml:space="preserve">and articles images in </w:t>
+        <w:t xml:space="preserve">and articles </w:t>
+      </w:r>
+      <w:r>
+        <w:lastRenderedPageBreak/>
+        <w:t xml:space="preserve">images in </w:t>
       </w:r>
       <w:r>
         <w:rPr>
@@ -1584,7 +1609,6 @@
         <w:rPr>
           <w:lang w:val="en-GB"/>
         </w:rPr>
-        <w:lastRenderedPageBreak/>
         <w:t>On the website is also possible to see how much space is getting saved through the dithering operation. The icons have be</w:t>
       </w:r>
       <w:r>
@@ -1964,7 +1988,6 @@
         <w:rPr>
           <w:lang w:val="en-GB"/>
         </w:rPr>
-        <w:lastRenderedPageBreak/>
         <w:t>Video usage - play button</w:t>
       </w:r>
     </w:p>
@@ -2436,16 +2459,7 @@
           <w:sz w:val="24"/>
           <w:szCs w:val="24"/>
         </w:rPr>
-        <w:t xml:space="preserve">The </w:t>
-      </w:r>
-      <w:r>
-        <w:rPr>
-          <w:rFonts w:ascii="Times New Roman" w:hAnsi="Times New Roman" w:cs="Times New Roman"/>
-          <w:sz w:val="24"/>
-          <w:szCs w:val="24"/>
-        </w:rPr>
-        <w:lastRenderedPageBreak/>
-        <w:t xml:space="preserve">transition led to the most </w:t>
+        <w:t xml:space="preserve">The transition led to the most </w:t>
       </w:r>
       <w:r>
         <w:rPr>
@@ -2565,6 +2579,7 @@
           <w:szCs w:val="24"/>
           <w:lang w:val="it-DE" w:eastAsia="it-IT"/>
         </w:rPr>
+        <w:lastRenderedPageBreak/>
         <w:fldChar w:fldCharType="begin"/>
       </w:r>
       <w:r>
